--- a/cloud-provider-payment-hystrix-8004/src/main/resources/Hystrix实现服务降级.docx
+++ b/cloud-provider-payment-hystrix-8004/src/main/resources/Hystrix实现服务降级.docx
@@ -7,18 +7,35 @@
         <w:pStyle w:val="1"/>
         <w:jc w:val="center"/>
         <w:rPr>
+          <w:sz w:val="24"/>
+          <w:szCs w:val="24"/>
+        </w:rPr>
+      </w:pPr>
+      <w:r>
+        <w:rPr>
           <w:rFonts w:hint="eastAsia"/>
           <w:sz w:val="24"/>
           <w:szCs w:val="24"/>
         </w:rPr>
-      </w:pPr>
+        <w:t>通过</w:t>
+      </w:r>
+      <w:proofErr w:type="spellStart"/>
       <w:r>
         <w:rPr>
           <w:rFonts w:hint="eastAsia"/>
           <w:sz w:val="24"/>
           <w:szCs w:val="24"/>
         </w:rPr>
-        <w:t>通过Hystrix实现服务端的服务降级</w:t>
+        <w:t>Hystrix</w:t>
+      </w:r>
+      <w:proofErr w:type="spellEnd"/>
+      <w:r>
+        <w:rPr>
+          <w:rFonts w:hint="eastAsia"/>
+          <w:sz w:val="24"/>
+          <w:szCs w:val="24"/>
+        </w:rPr>
+        <w:t>实现服务端的服务降级</w:t>
       </w:r>
     </w:p>
     <w:p>
@@ -65,12 +82,37 @@
           <w:szCs w:val="24"/>
         </w:rPr>
       </w:pPr>
-      <w:r>
-        <w:rPr>
-          <w:sz w:val="24"/>
-          <w:szCs w:val="24"/>
-        </w:rPr>
-        <w:t>&lt;!--新增hystrix客户端插件--&gt;</w:t>
+      <w:proofErr w:type="gramStart"/>
+      <w:r>
+        <w:rPr>
+          <w:sz w:val="24"/>
+          <w:szCs w:val="24"/>
+        </w:rPr>
+        <w:t>&lt;!--</w:t>
+      </w:r>
+      <w:proofErr w:type="gramEnd"/>
+      <w:r>
+        <w:rPr>
+          <w:sz w:val="24"/>
+          <w:szCs w:val="24"/>
+        </w:rPr>
+        <w:t>新增</w:t>
+      </w:r>
+      <w:proofErr w:type="spellStart"/>
+      <w:r>
+        <w:rPr>
+          <w:sz w:val="24"/>
+          <w:szCs w:val="24"/>
+        </w:rPr>
+        <w:t>hystrix</w:t>
+      </w:r>
+      <w:proofErr w:type="spellEnd"/>
+      <w:r>
+        <w:rPr>
+          <w:sz w:val="24"/>
+          <w:szCs w:val="24"/>
+        </w:rPr>
+        <w:t>客户端插件--&gt;</w:t>
       </w:r>
     </w:p>
     <w:p>
@@ -100,7 +142,64 @@
           <w:sz w:val="24"/>
           <w:szCs w:val="24"/>
         </w:rPr>
-        <w:t xml:space="preserve">            &lt;groupId&gt;org.springframework.cloud&lt;/groupId&gt;</w:t>
+        <w:t xml:space="preserve">            </w:t>
+      </w:r>
+      <w:proofErr w:type="gramStart"/>
+      <w:r>
+        <w:rPr>
+          <w:sz w:val="24"/>
+          <w:szCs w:val="24"/>
+        </w:rPr>
+        <w:t>&lt;</w:t>
+      </w:r>
+      <w:proofErr w:type="spellStart"/>
+      <w:r>
+        <w:rPr>
+          <w:sz w:val="24"/>
+          <w:szCs w:val="24"/>
+        </w:rPr>
+        <w:t>groupId</w:t>
+      </w:r>
+      <w:proofErr w:type="spellEnd"/>
+      <w:r>
+        <w:rPr>
+          <w:sz w:val="24"/>
+          <w:szCs w:val="24"/>
+        </w:rPr>
+        <w:t>&gt;</w:t>
+      </w:r>
+      <w:proofErr w:type="spellStart"/>
+      <w:r>
+        <w:rPr>
+          <w:sz w:val="24"/>
+          <w:szCs w:val="24"/>
+        </w:rPr>
+        <w:t>org.springframework.cloud</w:t>
+      </w:r>
+      <w:proofErr w:type="spellEnd"/>
+      <w:proofErr w:type="gramEnd"/>
+      <w:r>
+        <w:rPr>
+          <w:sz w:val="24"/>
+          <w:szCs w:val="24"/>
+        </w:rPr>
+        <w:t>&lt;/</w:t>
+      </w:r>
+      <w:proofErr w:type="spellStart"/>
+      <w:r>
+        <w:rPr>
+          <w:sz w:val="24"/>
+          <w:szCs w:val="24"/>
+        </w:rPr>
+        <w:t>groupId</w:t>
+      </w:r>
+      <w:proofErr w:type="spellEnd"/>
+      <w:r>
+        <w:rPr>
+          <w:sz w:val="24"/>
+          <w:szCs w:val="24"/>
+        </w:rPr>
+        <w:t>&gt;</w:t>
       </w:r>
     </w:p>
     <w:p>
@@ -115,13 +214,76 @@
           <w:sz w:val="24"/>
           <w:szCs w:val="24"/>
         </w:rPr>
-        <w:t xml:space="preserve">            &lt;artifactId&gt;spring-cloud-starter-netflix-hystrix&lt;/artifactId&gt;</w:t>
+        <w:t xml:space="preserve">            &lt;</w:t>
+      </w:r>
+      <w:proofErr w:type="spellStart"/>
+      <w:r>
+        <w:rPr>
+          <w:sz w:val="24"/>
+          <w:szCs w:val="24"/>
+        </w:rPr>
+        <w:t>artifactId</w:t>
+      </w:r>
+      <w:proofErr w:type="spellEnd"/>
+      <w:r>
+        <w:rPr>
+          <w:sz w:val="24"/>
+          <w:szCs w:val="24"/>
+        </w:rPr>
+        <w:t>&gt;spring-cloud-starter-</w:t>
+      </w:r>
+      <w:proofErr w:type="spellStart"/>
+      <w:r>
+        <w:rPr>
+          <w:sz w:val="24"/>
+          <w:szCs w:val="24"/>
+        </w:rPr>
+        <w:t>netflix</w:t>
+      </w:r>
+      <w:proofErr w:type="spellEnd"/>
+      <w:r>
+        <w:rPr>
+          <w:sz w:val="24"/>
+          <w:szCs w:val="24"/>
+        </w:rPr>
+        <w:t>-</w:t>
+      </w:r>
+      <w:proofErr w:type="spellStart"/>
+      <w:r>
+        <w:rPr>
+          <w:sz w:val="24"/>
+          <w:szCs w:val="24"/>
+        </w:rPr>
+        <w:t>hystrix</w:t>
+      </w:r>
+      <w:proofErr w:type="spellEnd"/>
+      <w:r>
+        <w:rPr>
+          <w:sz w:val="24"/>
+          <w:szCs w:val="24"/>
+        </w:rPr>
+        <w:t>&lt;/</w:t>
+      </w:r>
+      <w:proofErr w:type="spellStart"/>
+      <w:r>
+        <w:rPr>
+          <w:sz w:val="24"/>
+          <w:szCs w:val="24"/>
+        </w:rPr>
+        <w:t>artifactId</w:t>
+      </w:r>
+      <w:proofErr w:type="spellEnd"/>
+      <w:r>
+        <w:rPr>
+          <w:sz w:val="24"/>
+          <w:szCs w:val="24"/>
+        </w:rPr>
+        <w:t>&gt;</w:t>
       </w:r>
     </w:p>
     <w:p>
       <w:pPr>
         <w:rPr>
-          <w:rFonts w:hint="eastAsia"/>
           <w:sz w:val="24"/>
           <w:szCs w:val="24"/>
         </w:rPr>
@@ -158,18 +320,26 @@
     <w:p>
       <w:pPr>
         <w:rPr>
-          <w:rFonts w:hint="eastAsia"/>
-          <w:sz w:val="24"/>
-          <w:szCs w:val="24"/>
-        </w:rPr>
-      </w:pPr>
-      <w:r>
-        <w:rPr>
-          <w:sz w:val="24"/>
-          <w:szCs w:val="24"/>
-        </w:rPr>
-        <w:t>@EnableCircuitBreaker</w:t>
-      </w:r>
+          <w:sz w:val="24"/>
+          <w:szCs w:val="24"/>
+        </w:rPr>
+      </w:pPr>
+      <w:r>
+        <w:rPr>
+          <w:sz w:val="24"/>
+          <w:szCs w:val="24"/>
+        </w:rPr>
+        <w:t>@</w:t>
+      </w:r>
+      <w:proofErr w:type="spellStart"/>
+      <w:r>
+        <w:rPr>
+          <w:sz w:val="24"/>
+          <w:szCs w:val="24"/>
+        </w:rPr>
+        <w:t>EnableCircuitBreaker</w:t>
+      </w:r>
+      <w:proofErr w:type="spellEnd"/>
     </w:p>
     <w:p>
       <w:pPr>
@@ -204,7 +374,121 @@
           <w:sz w:val="24"/>
           <w:szCs w:val="24"/>
         </w:rPr>
-        <w:t>@HystrixCommand(fallbackMethod = "selectOneBackup",groupKey = "selectOneBackupThread",threadPoolKey = "selectOneBackupThreadPoolKey",</w:t>
+        <w:t>@</w:t>
+      </w:r>
+      <w:proofErr w:type="spellStart"/>
+      <w:proofErr w:type="gramStart"/>
+      <w:r>
+        <w:rPr>
+          <w:sz w:val="24"/>
+          <w:szCs w:val="24"/>
+        </w:rPr>
+        <w:t>HystrixCommand</w:t>
+      </w:r>
+      <w:proofErr w:type="spellEnd"/>
+      <w:r>
+        <w:rPr>
+          <w:sz w:val="24"/>
+          <w:szCs w:val="24"/>
+        </w:rPr>
+        <w:t>(</w:t>
+      </w:r>
+      <w:proofErr w:type="spellStart"/>
+      <w:proofErr w:type="gramEnd"/>
+      <w:r>
+        <w:rPr>
+          <w:sz w:val="24"/>
+          <w:szCs w:val="24"/>
+        </w:rPr>
+        <w:t>fallbackMethod</w:t>
+      </w:r>
+      <w:proofErr w:type="spellEnd"/>
+      <w:r>
+        <w:rPr>
+          <w:sz w:val="24"/>
+          <w:szCs w:val="24"/>
+        </w:rPr>
+        <w:t xml:space="preserve"> = "</w:t>
+      </w:r>
+      <w:proofErr w:type="spellStart"/>
+      <w:r>
+        <w:rPr>
+          <w:sz w:val="24"/>
+          <w:szCs w:val="24"/>
+        </w:rPr>
+        <w:t>selectOneBackup</w:t>
+      </w:r>
+      <w:proofErr w:type="spellEnd"/>
+      <w:r>
+        <w:rPr>
+          <w:sz w:val="24"/>
+          <w:szCs w:val="24"/>
+        </w:rPr>
+        <w:t>",</w:t>
+      </w:r>
+      <w:proofErr w:type="spellStart"/>
+      <w:r>
+        <w:rPr>
+          <w:sz w:val="24"/>
+          <w:szCs w:val="24"/>
+        </w:rPr>
+        <w:t>groupKey</w:t>
+      </w:r>
+      <w:proofErr w:type="spellEnd"/>
+      <w:r>
+        <w:rPr>
+          <w:sz w:val="24"/>
+          <w:szCs w:val="24"/>
+        </w:rPr>
+        <w:t xml:space="preserve"> = "</w:t>
+      </w:r>
+      <w:proofErr w:type="spellStart"/>
+      <w:r>
+        <w:rPr>
+          <w:sz w:val="24"/>
+          <w:szCs w:val="24"/>
+        </w:rPr>
+        <w:t>selectOneBackupThread</w:t>
+      </w:r>
+      <w:proofErr w:type="spellEnd"/>
+      <w:r>
+        <w:rPr>
+          <w:sz w:val="24"/>
+          <w:szCs w:val="24"/>
+        </w:rPr>
+        <w:t>",</w:t>
+      </w:r>
+      <w:proofErr w:type="spellStart"/>
+      <w:r>
+        <w:rPr>
+          <w:sz w:val="24"/>
+          <w:szCs w:val="24"/>
+        </w:rPr>
+        <w:t>threadPoolKey</w:t>
+      </w:r>
+      <w:proofErr w:type="spellEnd"/>
+      <w:r>
+        <w:rPr>
+          <w:sz w:val="24"/>
+          <w:szCs w:val="24"/>
+        </w:rPr>
+        <w:t xml:space="preserve"> = "</w:t>
+      </w:r>
+      <w:proofErr w:type="spellStart"/>
+      <w:r>
+        <w:rPr>
+          <w:sz w:val="24"/>
+          <w:szCs w:val="24"/>
+        </w:rPr>
+        <w:t>selectOneBackupThreadPoolKey</w:t>
+      </w:r>
+      <w:proofErr w:type="spellEnd"/>
+      <w:r>
+        <w:rPr>
+          <w:sz w:val="24"/>
+          <w:szCs w:val="24"/>
+        </w:rPr>
+        <w:t>",</w:t>
       </w:r>
     </w:p>
     <w:p>
@@ -219,7 +503,23 @@
           <w:sz w:val="24"/>
           <w:szCs w:val="24"/>
         </w:rPr>
-        <w:t xml:space="preserve">            commandProperties = {</w:t>
+        <w:t xml:space="preserve">            </w:t>
+      </w:r>
+      <w:proofErr w:type="spellStart"/>
+      <w:r>
+        <w:rPr>
+          <w:sz w:val="24"/>
+          <w:szCs w:val="24"/>
+        </w:rPr>
+        <w:t>commandProperties</w:t>
+      </w:r>
+      <w:proofErr w:type="spellEnd"/>
+      <w:r>
+        <w:rPr>
+          <w:sz w:val="24"/>
+          <w:szCs w:val="24"/>
+        </w:rPr>
+        <w:t xml:space="preserve"> = {</w:t>
       </w:r>
     </w:p>
     <w:p>
@@ -234,23 +534,63 @@
           <w:sz w:val="24"/>
           <w:szCs w:val="24"/>
         </w:rPr>
-        <w:t xml:space="preserve">                    @HystrixProperty(name = "execution.isolation.thread.timeoutInMilliseconds", value = "3000")})</w:t>
+        <w:t xml:space="preserve">                    @</w:t>
+      </w:r>
+      <w:proofErr w:type="spellStart"/>
+      <w:proofErr w:type="gramStart"/>
+      <w:r>
+        <w:rPr>
+          <w:sz w:val="24"/>
+          <w:szCs w:val="24"/>
+        </w:rPr>
+        <w:t>HystrixProperty</w:t>
+      </w:r>
+      <w:proofErr w:type="spellEnd"/>
+      <w:r>
+        <w:rPr>
+          <w:sz w:val="24"/>
+          <w:szCs w:val="24"/>
+        </w:rPr>
+        <w:t>(</w:t>
+      </w:r>
+      <w:proofErr w:type="gramEnd"/>
+      <w:r>
+        <w:rPr>
+          <w:sz w:val="24"/>
+          <w:szCs w:val="24"/>
+        </w:rPr>
+        <w:t>name = "</w:t>
+      </w:r>
+      <w:proofErr w:type="spellStart"/>
+      <w:r>
+        <w:rPr>
+          <w:sz w:val="24"/>
+          <w:szCs w:val="24"/>
+        </w:rPr>
+        <w:t>execution.isolation.thread.timeoutInMilliseconds</w:t>
+      </w:r>
+      <w:proofErr w:type="spellEnd"/>
+      <w:r>
+        <w:rPr>
+          <w:sz w:val="24"/>
+          <w:szCs w:val="24"/>
+        </w:rPr>
+        <w:t>", value = "3000")})</w:t>
       </w:r>
     </w:p>
     <w:p>
       <w:pPr>
         <w:rPr>
+          <w:sz w:val="24"/>
+          <w:szCs w:val="24"/>
+        </w:rPr>
+      </w:pPr>
+      <w:r>
+        <w:rPr>
           <w:rFonts w:hint="eastAsia"/>
           <w:sz w:val="24"/>
           <w:szCs w:val="24"/>
         </w:rPr>
-      </w:pPr>
-      <w:r>
-        <w:rPr>
-          <w:rFonts w:hint="eastAsia"/>
-          <w:sz w:val="24"/>
-          <w:szCs w:val="24"/>
-        </w:rPr>
         <w:t>同时定义一个处理服务降级的方法:</w:t>
       </w:r>
       <w:r>
@@ -260,6 +600,7 @@
         </w:rPr>
         <w:t xml:space="preserve"> </w:t>
       </w:r>
+      <w:proofErr w:type="spellStart"/>
       <w:r>
         <w:rPr>
           <w:sz w:val="24"/>
@@ -267,8 +608,7 @@
         </w:rPr>
         <w:t>selectOneBackup</w:t>
       </w:r>
-      <w:bookmarkStart w:id="0" w:name="_GoBack"/>
-      <w:bookmarkEnd w:id="0"/>
+      <w:proofErr w:type="spellEnd"/>
     </w:p>
     <w:p>
       <w:pPr>
@@ -314,14 +654,11 @@
         <w:t>案例项目的名称:</w:t>
       </w:r>
       <w:r>
-        <w:t xml:space="preserve"> </w:t>
-      </w:r>
-      <w:r>
-        <w:rPr>
-          <w:sz w:val="24"/>
-          <w:szCs w:val="24"/>
-        </w:rPr>
-        <w:t>cloud-provider-payment-hystrix-8004</w:t>
+        <w:rPr>
+          <w:sz w:val="24"/>
+          <w:szCs w:val="24"/>
+        </w:rPr>
+        <w:t xml:space="preserve"> cloud-provider-payment-hystrix-8004</w:t>
       </w:r>
     </w:p>
     <w:p>
@@ -329,11 +666,84 @@
         <w:pStyle w:val="a3"/>
         <w:ind w:left="720" w:firstLineChars="0" w:firstLine="0"/>
         <w:rPr>
+          <w:sz w:val="24"/>
+          <w:szCs w:val="24"/>
+        </w:rPr>
+      </w:pPr>
+    </w:p>
+    <w:p>
+      <w:pPr>
+        <w:pStyle w:val="1"/>
+        <w:numPr>
+          <w:ilvl w:val="0"/>
+          <w:numId w:val="2"/>
+        </w:numPr>
+        <w:rPr>
+          <w:sz w:val="24"/>
+          <w:szCs w:val="24"/>
+        </w:rPr>
+      </w:pPr>
+      <w:proofErr w:type="spellStart"/>
+      <w:r>
+        <w:rPr>
+          <w:sz w:val="24"/>
+          <w:szCs w:val="24"/>
+        </w:rPr>
+        <w:t>H</w:t>
+      </w:r>
+      <w:r>
+        <w:rPr>
           <w:rFonts w:hint="eastAsia"/>
           <w:sz w:val="24"/>
           <w:szCs w:val="24"/>
         </w:rPr>
-      </w:pPr>
+        <w:t>ystrix</w:t>
+      </w:r>
+      <w:proofErr w:type="spellEnd"/>
+      <w:r>
+        <w:rPr>
+          <w:rFonts w:hint="eastAsia"/>
+          <w:sz w:val="24"/>
+          <w:szCs w:val="24"/>
+        </w:rPr>
+        <w:t>项目使用说明</w:t>
+      </w:r>
+      <w:bookmarkStart w:id="0" w:name="_GoBack"/>
+      <w:bookmarkEnd w:id="0"/>
+    </w:p>
+    <w:p>
+      <w:pPr>
+        <w:rPr>
+          <w:rFonts w:hint="eastAsia"/>
+          <w:sz w:val="24"/>
+          <w:szCs w:val="24"/>
+        </w:rPr>
+      </w:pPr>
+      <w:proofErr w:type="spellStart"/>
+      <w:r>
+        <w:rPr>
+          <w:sz w:val="24"/>
+          <w:szCs w:val="24"/>
+        </w:rPr>
+        <w:t>H</w:t>
+      </w:r>
+      <w:r>
+        <w:rPr>
+          <w:rFonts w:hint="eastAsia"/>
+          <w:sz w:val="24"/>
+          <w:szCs w:val="24"/>
+        </w:rPr>
+        <w:t>ystrix</w:t>
+      </w:r>
+      <w:proofErr w:type="spellEnd"/>
+      <w:r>
+        <w:rPr>
+          <w:rFonts w:hint="eastAsia"/>
+          <w:sz w:val="24"/>
+          <w:szCs w:val="24"/>
+        </w:rPr>
+        <w:t>可以用在客户端也可以使用在服务端。</w:t>
+      </w:r>
     </w:p>
     <w:sectPr>
       <w:pgSz w:w="11906" w:h="16838"/>
@@ -350,7 +760,7 @@
   <w:abstractNum w:abstractNumId="0" w15:restartNumberingAfterBreak="0">
     <w:nsid w:val="0A3D6FB3"/>
     <w:multiLevelType w:val="hybridMultilevel"/>
-    <w:tmpl w:val="C450DC0A"/>
+    <w:tmpl w:val="B7108220"/>
     <w:lvl w:ilvl="0" w:tplc="04090013">
       <w:start w:val="1"/>
       <w:numFmt w:val="chineseCountingThousand"/>
@@ -829,6 +1239,7 @@
     <w:lsdException w:name="HTML Sample" w:semiHidden="1" w:unhideWhenUsed="1"/>
     <w:lsdException w:name="HTML Typewriter" w:semiHidden="1" w:unhideWhenUsed="1"/>
     <w:lsdException w:name="HTML Variable" w:semiHidden="1" w:unhideWhenUsed="1"/>
+    <w:lsdException w:name="Normal Table" w:semiHidden="1" w:unhideWhenUsed="1"/>
     <w:lsdException w:name="annotation subject" w:semiHidden="1" w:unhideWhenUsed="1"/>
     <w:lsdException w:name="No List" w:semiHidden="1" w:unhideWhenUsed="1"/>
     <w:lsdException w:name="Outline List 1" w:semiHidden="1" w:unhideWhenUsed="1"/>
@@ -875,8 +1286,10 @@
     <w:lsdException w:name="Table Subtle 2" w:semiHidden="1" w:unhideWhenUsed="1"/>
     <w:lsdException w:name="Table Web 1" w:semiHidden="1" w:unhideWhenUsed="1"/>
     <w:lsdException w:name="Table Web 2" w:semiHidden="1" w:unhideWhenUsed="1"/>
+    <w:lsdException w:name="Table Web 3" w:semiHidden="1" w:unhideWhenUsed="1"/>
     <w:lsdException w:name="Balloon Text" w:semiHidden="1" w:unhideWhenUsed="1"/>
     <w:lsdException w:name="Table Grid" w:uiPriority="39"/>
+    <w:lsdException w:name="Table Theme" w:semiHidden="1" w:unhideWhenUsed="1"/>
     <w:lsdException w:name="Placeholder Text" w:semiHidden="1"/>
     <w:lsdException w:name="No Spacing" w:uiPriority="1" w:qFormat="1"/>
     <w:lsdException w:name="Light Shading" w:uiPriority="60"/>

--- a/cloud-provider-payment-hystrix-8004/src/main/resources/Hystrix实现服务降级.docx
+++ b/cloud-provider-payment-hystrix-8004/src/main/resources/Hystrix实现服务降级.docx
@@ -708,41 +708,1216 @@
         </w:rPr>
         <w:t>项目使用说明</w:t>
       </w:r>
+    </w:p>
+    <w:p>
+      <w:pPr>
+        <w:rPr>
+          <w:sz w:val="24"/>
+          <w:szCs w:val="24"/>
+        </w:rPr>
+      </w:pPr>
+      <w:proofErr w:type="spellStart"/>
+      <w:r>
+        <w:rPr>
+          <w:sz w:val="24"/>
+          <w:szCs w:val="24"/>
+        </w:rPr>
+        <w:t>H</w:t>
+      </w:r>
+      <w:r>
+        <w:rPr>
+          <w:rFonts w:hint="eastAsia"/>
+          <w:sz w:val="24"/>
+          <w:szCs w:val="24"/>
+        </w:rPr>
+        <w:t>ystrix</w:t>
+      </w:r>
+      <w:proofErr w:type="spellEnd"/>
+      <w:r>
+        <w:rPr>
+          <w:rFonts w:hint="eastAsia"/>
+          <w:sz w:val="24"/>
+          <w:szCs w:val="24"/>
+        </w:rPr>
+        <w:t>可以用在客户端也可以使用在服务端。</w:t>
+      </w:r>
+    </w:p>
+    <w:p>
+      <w:pPr>
+        <w:pStyle w:val="1"/>
+        <w:numPr>
+          <w:ilvl w:val="0"/>
+          <w:numId w:val="2"/>
+        </w:numPr>
+        <w:rPr>
+          <w:sz w:val="24"/>
+          <w:szCs w:val="24"/>
+        </w:rPr>
+      </w:pPr>
+      <w:r>
+        <w:rPr>
+          <w:rFonts w:hint="eastAsia"/>
+          <w:sz w:val="24"/>
+          <w:szCs w:val="24"/>
+        </w:rPr>
+        <w:t>全局降级方法</w:t>
+      </w:r>
+    </w:p>
+    <w:p>
+      <w:pPr>
+        <w:pStyle w:val="a3"/>
+        <w:numPr>
+          <w:ilvl w:val="0"/>
+          <w:numId w:val="5"/>
+        </w:numPr>
+        <w:ind w:firstLineChars="0"/>
+        <w:rPr>
+          <w:sz w:val="24"/>
+          <w:szCs w:val="24"/>
+        </w:rPr>
+      </w:pPr>
+      <w:r>
+        <w:rPr>
+          <w:rFonts w:hint="eastAsia"/>
+          <w:sz w:val="24"/>
+          <w:szCs w:val="24"/>
+        </w:rPr>
+        <w:t>在controller的头部添加如下注解</w:t>
+      </w:r>
+    </w:p>
+    <w:p>
+      <w:pPr>
+        <w:pStyle w:val="a3"/>
+        <w:ind w:left="360" w:firstLineChars="0" w:firstLine="0"/>
+        <w:rPr>
+          <w:sz w:val="24"/>
+          <w:szCs w:val="24"/>
+        </w:rPr>
+      </w:pPr>
+      <w:r>
+        <w:rPr>
+          <w:sz w:val="24"/>
+          <w:szCs w:val="24"/>
+        </w:rPr>
+        <w:t>@</w:t>
+      </w:r>
+      <w:proofErr w:type="spellStart"/>
+      <w:r>
+        <w:rPr>
+          <w:sz w:val="24"/>
+          <w:szCs w:val="24"/>
+        </w:rPr>
+        <w:t>DefaultProperties</w:t>
+      </w:r>
+      <w:proofErr w:type="spellEnd"/>
+      <w:r>
+        <w:rPr>
+          <w:sz w:val="24"/>
+          <w:szCs w:val="24"/>
+        </w:rPr>
+        <w:t>(</w:t>
+      </w:r>
+      <w:proofErr w:type="spellStart"/>
+      <w:r>
+        <w:rPr>
+          <w:sz w:val="24"/>
+          <w:szCs w:val="24"/>
+        </w:rPr>
+        <w:t>defaultFallback</w:t>
+      </w:r>
+      <w:proofErr w:type="spellEnd"/>
+      <w:r>
+        <w:rPr>
+          <w:sz w:val="24"/>
+          <w:szCs w:val="24"/>
+        </w:rPr>
+        <w:t xml:space="preserve"> = "</w:t>
+      </w:r>
+      <w:r>
+        <w:rPr>
+          <w:rFonts w:hint="eastAsia"/>
+          <w:sz w:val="24"/>
+          <w:szCs w:val="24"/>
+        </w:rPr>
+        <w:t>全局降级方法</w:t>
+      </w:r>
+      <w:r>
+        <w:rPr>
+          <w:sz w:val="24"/>
+          <w:szCs w:val="24"/>
+        </w:rPr>
+        <w:t>")</w:t>
+      </w:r>
+    </w:p>
+    <w:p>
+      <w:pPr>
+        <w:pStyle w:val="a3"/>
+        <w:ind w:left="360" w:firstLineChars="0" w:firstLine="0"/>
+        <w:rPr>
+          <w:sz w:val="24"/>
+          <w:szCs w:val="24"/>
+        </w:rPr>
+      </w:pPr>
+      <w:r>
+        <w:rPr>
+          <w:rFonts w:hint="eastAsia"/>
+          <w:sz w:val="24"/>
+          <w:szCs w:val="24"/>
+        </w:rPr>
+        <w:t>备注:方法是没有参数的</w:t>
+      </w:r>
+    </w:p>
+    <w:p>
+      <w:pPr>
+        <w:pStyle w:val="a3"/>
+        <w:ind w:left="360" w:firstLineChars="0" w:firstLine="0"/>
+        <w:rPr>
+          <w:sz w:val="24"/>
+          <w:szCs w:val="24"/>
+        </w:rPr>
+      </w:pPr>
+      <w:r>
+        <w:rPr>
+          <w:rFonts w:hint="eastAsia"/>
+          <w:sz w:val="24"/>
+          <w:szCs w:val="24"/>
+        </w:rPr>
+        <w:t>案例:</w:t>
+      </w:r>
+    </w:p>
+    <w:p>
+      <w:pPr>
+        <w:pStyle w:val="a3"/>
+        <w:ind w:left="360" w:firstLine="480"/>
+        <w:rPr>
+          <w:sz w:val="24"/>
+          <w:szCs w:val="24"/>
+        </w:rPr>
+      </w:pPr>
+      <w:r>
+        <w:rPr>
+          <w:sz w:val="24"/>
+          <w:szCs w:val="24"/>
+        </w:rPr>
+        <w:t>/**</w:t>
+      </w:r>
+    </w:p>
+    <w:p>
+      <w:pPr>
+        <w:pStyle w:val="a3"/>
+        <w:ind w:left="360" w:firstLine="480"/>
+        <w:rPr>
+          <w:sz w:val="24"/>
+          <w:szCs w:val="24"/>
+        </w:rPr>
+      </w:pPr>
+      <w:r>
+        <w:rPr>
+          <w:sz w:val="24"/>
+          <w:szCs w:val="24"/>
+        </w:rPr>
+        <w:t xml:space="preserve">     * 容错的时候使用的方法</w:t>
+      </w:r>
       <w:bookmarkStart w:id="0" w:name="_GoBack"/>
       <w:bookmarkEnd w:id="0"/>
     </w:p>
     <w:p>
       <w:pPr>
+        <w:pStyle w:val="a3"/>
+        <w:ind w:left="360" w:firstLine="480"/>
+        <w:rPr>
+          <w:sz w:val="24"/>
+          <w:szCs w:val="24"/>
+        </w:rPr>
+      </w:pPr>
+      <w:r>
+        <w:rPr>
+          <w:sz w:val="24"/>
+          <w:szCs w:val="24"/>
+        </w:rPr>
+        <w:t xml:space="preserve">     *</w:t>
+      </w:r>
+    </w:p>
+    <w:p>
+      <w:pPr>
+        <w:pStyle w:val="a3"/>
+        <w:ind w:left="360" w:firstLine="480"/>
+        <w:rPr>
+          <w:sz w:val="24"/>
+          <w:szCs w:val="24"/>
+        </w:rPr>
+      </w:pPr>
+      <w:r>
+        <w:rPr>
+          <w:sz w:val="24"/>
+          <w:szCs w:val="24"/>
+        </w:rPr>
+        <w:t xml:space="preserve">     * @return </w:t>
+      </w:r>
+      <w:proofErr w:type="spellStart"/>
+      <w:r>
+        <w:rPr>
+          <w:sz w:val="24"/>
+          <w:szCs w:val="24"/>
+        </w:rPr>
+        <w:t>CommonResult</w:t>
+      </w:r>
+      <w:proofErr w:type="spellEnd"/>
+      <w:r>
+        <w:rPr>
+          <w:sz w:val="24"/>
+          <w:szCs w:val="24"/>
+        </w:rPr>
+        <w:t>&lt;Payment&gt;</w:t>
+      </w:r>
+    </w:p>
+    <w:p>
+      <w:pPr>
+        <w:pStyle w:val="a3"/>
+        <w:ind w:left="360" w:firstLine="480"/>
+        <w:rPr>
+          <w:sz w:val="24"/>
+          <w:szCs w:val="24"/>
+        </w:rPr>
+      </w:pPr>
+      <w:r>
+        <w:rPr>
+          <w:sz w:val="24"/>
+          <w:szCs w:val="24"/>
+        </w:rPr>
+        <w:t xml:space="preserve">     */</w:t>
+      </w:r>
+    </w:p>
+    <w:p>
+      <w:pPr>
+        <w:pStyle w:val="a3"/>
+        <w:ind w:left="360" w:firstLine="480"/>
+        <w:rPr>
+          <w:sz w:val="24"/>
+          <w:szCs w:val="24"/>
+        </w:rPr>
+      </w:pPr>
+      <w:r>
+        <w:rPr>
+          <w:sz w:val="24"/>
+          <w:szCs w:val="24"/>
+        </w:rPr>
+        <w:t xml:space="preserve">    public </w:t>
+      </w:r>
+      <w:proofErr w:type="spellStart"/>
+      <w:r>
+        <w:rPr>
+          <w:sz w:val="24"/>
+          <w:szCs w:val="24"/>
+        </w:rPr>
+        <w:t>CommonResult</w:t>
+      </w:r>
+      <w:proofErr w:type="spellEnd"/>
+      <w:r>
+        <w:rPr>
+          <w:sz w:val="24"/>
+          <w:szCs w:val="24"/>
+        </w:rPr>
+        <w:t xml:space="preserve">&lt;Payment&gt; </w:t>
+      </w:r>
+      <w:proofErr w:type="spellStart"/>
+      <w:proofErr w:type="gramStart"/>
+      <w:r>
+        <w:rPr>
+          <w:sz w:val="24"/>
+          <w:szCs w:val="24"/>
+        </w:rPr>
+        <w:t>selectOneWithFeignHBackupGlobal</w:t>
+      </w:r>
+      <w:proofErr w:type="spellEnd"/>
+      <w:r>
+        <w:rPr>
+          <w:sz w:val="24"/>
+          <w:szCs w:val="24"/>
+        </w:rPr>
+        <w:t>(</w:t>
+      </w:r>
+      <w:proofErr w:type="gramEnd"/>
+      <w:r>
+        <w:rPr>
+          <w:sz w:val="24"/>
+          <w:szCs w:val="24"/>
+        </w:rPr>
+        <w:t>) {</w:t>
+      </w:r>
+    </w:p>
+    <w:p>
+      <w:pPr>
+        <w:pStyle w:val="a3"/>
+        <w:ind w:left="360" w:firstLine="480"/>
+        <w:rPr>
+          <w:sz w:val="24"/>
+          <w:szCs w:val="24"/>
+        </w:rPr>
+      </w:pPr>
+      <w:r>
+        <w:rPr>
+          <w:sz w:val="24"/>
+          <w:szCs w:val="24"/>
+        </w:rPr>
+        <w:t xml:space="preserve">        log.info("服务器繁忙,port:80----</w:t>
+      </w:r>
+      <w:proofErr w:type="gramStart"/>
+      <w:r>
+        <w:rPr>
+          <w:sz w:val="24"/>
+          <w:szCs w:val="24"/>
+        </w:rPr>
+        <w:t>》</w:t>
+      </w:r>
+      <w:proofErr w:type="gramEnd"/>
+      <w:r>
+        <w:rPr>
+          <w:sz w:val="24"/>
+          <w:szCs w:val="24"/>
+        </w:rPr>
+        <w:t>消费端");</w:t>
+      </w:r>
+    </w:p>
+    <w:p>
+      <w:pPr>
+        <w:pStyle w:val="a3"/>
+        <w:ind w:left="360" w:firstLine="480"/>
+        <w:rPr>
+          <w:sz w:val="24"/>
+          <w:szCs w:val="24"/>
+        </w:rPr>
+      </w:pPr>
+      <w:r>
+        <w:rPr>
+          <w:sz w:val="24"/>
+          <w:szCs w:val="24"/>
+        </w:rPr>
+        <w:t xml:space="preserve">        return new </w:t>
+      </w:r>
+      <w:proofErr w:type="spellStart"/>
+      <w:r>
+        <w:rPr>
+          <w:sz w:val="24"/>
+          <w:szCs w:val="24"/>
+        </w:rPr>
+        <w:t>CommonResult</w:t>
+      </w:r>
+      <w:proofErr w:type="spellEnd"/>
+      <w:r>
+        <w:rPr>
+          <w:sz w:val="24"/>
+          <w:szCs w:val="24"/>
+        </w:rPr>
+        <w:t>&lt;Payment&gt;(500, "全局方法:服务器</w:t>
+      </w:r>
+      <w:r>
+        <w:rPr>
+          <w:sz w:val="24"/>
+          <w:szCs w:val="24"/>
+        </w:rPr>
+        <w:lastRenderedPageBreak/>
+        <w:t>繁忙,port:80", new Payment());</w:t>
+      </w:r>
+    </w:p>
+    <w:p>
+      <w:pPr>
+        <w:pStyle w:val="a3"/>
+        <w:ind w:left="360" w:firstLineChars="0" w:firstLine="0"/>
         <w:rPr>
           <w:rFonts w:hint="eastAsia"/>
           <w:sz w:val="24"/>
           <w:szCs w:val="24"/>
         </w:rPr>
       </w:pPr>
-      <w:proofErr w:type="spellStart"/>
-      <w:r>
-        <w:rPr>
-          <w:sz w:val="24"/>
-          <w:szCs w:val="24"/>
-        </w:rPr>
-        <w:t>H</w:t>
-      </w:r>
+      <w:r>
+        <w:rPr>
+          <w:sz w:val="24"/>
+          <w:szCs w:val="24"/>
+        </w:rPr>
+        <w:t xml:space="preserve">    }</w:t>
+      </w:r>
+    </w:p>
+    <w:p>
+      <w:pPr>
+        <w:pStyle w:val="a3"/>
+        <w:numPr>
+          <w:ilvl w:val="0"/>
+          <w:numId w:val="5"/>
+        </w:numPr>
+        <w:ind w:firstLineChars="0"/>
+        <w:rPr>
+          <w:sz w:val="24"/>
+          <w:szCs w:val="24"/>
+        </w:rPr>
+      </w:pPr>
       <w:r>
         <w:rPr>
           <w:rFonts w:hint="eastAsia"/>
           <w:sz w:val="24"/>
           <w:szCs w:val="24"/>
         </w:rPr>
-        <w:t>ystrix</w:t>
-      </w:r>
-      <w:proofErr w:type="spellEnd"/>
-      <w:r>
+        <w:t>在降级的方法上面添加如下注解</w:t>
+      </w:r>
+    </w:p>
+    <w:p>
+      <w:pPr>
+        <w:pStyle w:val="a3"/>
+        <w:ind w:left="360" w:firstLineChars="0" w:firstLine="0"/>
         <w:rPr>
           <w:rFonts w:hint="eastAsia"/>
           <w:sz w:val="24"/>
           <w:szCs w:val="24"/>
         </w:rPr>
-        <w:t>可以用在客户端也可以使用在服务端。</w:t>
+      </w:pPr>
+      <w:r>
+        <w:rPr>
+          <w:sz w:val="24"/>
+          <w:szCs w:val="24"/>
+        </w:rPr>
+        <w:t>@</w:t>
+      </w:r>
+      <w:proofErr w:type="spellStart"/>
+      <w:r>
+        <w:rPr>
+          <w:sz w:val="24"/>
+          <w:szCs w:val="24"/>
+        </w:rPr>
+        <w:t>HystrixCommand</w:t>
+      </w:r>
+      <w:proofErr w:type="spellEnd"/>
+    </w:p>
+    <w:p>
+      <w:pPr>
+        <w:pStyle w:val="a3"/>
+        <w:numPr>
+          <w:ilvl w:val="0"/>
+          <w:numId w:val="5"/>
+        </w:numPr>
+        <w:ind w:firstLineChars="0"/>
+        <w:rPr>
+          <w:sz w:val="24"/>
+          <w:szCs w:val="24"/>
+        </w:rPr>
+      </w:pPr>
+      <w:r>
+        <w:rPr>
+          <w:rFonts w:hint="eastAsia"/>
+          <w:sz w:val="24"/>
+          <w:szCs w:val="24"/>
+        </w:rPr>
+        <w:t>定制降级说明</w:t>
+      </w:r>
+    </w:p>
+    <w:p>
+      <w:pPr>
+        <w:pStyle w:val="a3"/>
+        <w:ind w:left="360" w:firstLineChars="0" w:firstLine="0"/>
+        <w:rPr>
+          <w:sz w:val="24"/>
+          <w:szCs w:val="24"/>
+        </w:rPr>
+      </w:pPr>
+      <w:r>
+        <w:rPr>
+          <w:rFonts w:hint="eastAsia"/>
+          <w:sz w:val="24"/>
+          <w:szCs w:val="24"/>
+        </w:rPr>
+        <w:t>如果某个方法想有自己定制的内容，可以在</w:t>
+      </w:r>
+      <w:r>
+        <w:rPr>
+          <w:sz w:val="24"/>
+          <w:szCs w:val="24"/>
+        </w:rPr>
+        <w:t>@</w:t>
+      </w:r>
+      <w:proofErr w:type="spellStart"/>
+      <w:r>
+        <w:rPr>
+          <w:sz w:val="24"/>
+          <w:szCs w:val="24"/>
+        </w:rPr>
+        <w:t>HystrixCommand</w:t>
+      </w:r>
+      <w:proofErr w:type="spellEnd"/>
+      <w:r>
+        <w:rPr>
+          <w:rFonts w:hint="eastAsia"/>
+          <w:sz w:val="24"/>
+          <w:szCs w:val="24"/>
+        </w:rPr>
+        <w:t>上面指定自己的降级的属性和方法，案例如下:</w:t>
+      </w:r>
+    </w:p>
+    <w:p>
+      <w:pPr>
+        <w:pStyle w:val="a3"/>
+        <w:ind w:left="360" w:firstLine="480"/>
+        <w:rPr>
+          <w:sz w:val="24"/>
+          <w:szCs w:val="24"/>
+        </w:rPr>
+      </w:pPr>
+      <w:r>
+        <w:rPr>
+          <w:sz w:val="24"/>
+          <w:szCs w:val="24"/>
+        </w:rPr>
+        <w:t>/**</w:t>
+      </w:r>
+    </w:p>
+    <w:p>
+      <w:pPr>
+        <w:pStyle w:val="a3"/>
+        <w:ind w:left="360" w:firstLine="480"/>
+        <w:rPr>
+          <w:sz w:val="24"/>
+          <w:szCs w:val="24"/>
+        </w:rPr>
+      </w:pPr>
+      <w:r>
+        <w:rPr>
+          <w:sz w:val="24"/>
+          <w:szCs w:val="24"/>
+        </w:rPr>
+        <w:t xml:space="preserve">     * 通过主键查询支付单条数据</w:t>
+      </w:r>
+    </w:p>
+    <w:p>
+      <w:pPr>
+        <w:pStyle w:val="a3"/>
+        <w:ind w:left="360" w:firstLine="480"/>
+        <w:rPr>
+          <w:sz w:val="24"/>
+          <w:szCs w:val="24"/>
+        </w:rPr>
+      </w:pPr>
+      <w:r>
+        <w:rPr>
+          <w:sz w:val="24"/>
+          <w:szCs w:val="24"/>
+        </w:rPr>
+        <w:t xml:space="preserve">     *</w:t>
+      </w:r>
+    </w:p>
+    <w:p>
+      <w:pPr>
+        <w:pStyle w:val="a3"/>
+        <w:ind w:left="360" w:firstLine="480"/>
+        <w:rPr>
+          <w:sz w:val="24"/>
+          <w:szCs w:val="24"/>
+        </w:rPr>
+      </w:pPr>
+      <w:r>
+        <w:rPr>
+          <w:sz w:val="24"/>
+          <w:szCs w:val="24"/>
+        </w:rPr>
+        <w:t xml:space="preserve">     * @param id 主键</w:t>
+      </w:r>
+    </w:p>
+    <w:p>
+      <w:pPr>
+        <w:pStyle w:val="a3"/>
+        <w:ind w:left="360" w:firstLine="480"/>
+        <w:rPr>
+          <w:sz w:val="24"/>
+          <w:szCs w:val="24"/>
+        </w:rPr>
+      </w:pPr>
+      <w:r>
+        <w:rPr>
+          <w:sz w:val="24"/>
+          <w:szCs w:val="24"/>
+        </w:rPr>
+        <w:t xml:space="preserve">     * @return 单条数据</w:t>
+      </w:r>
+    </w:p>
+    <w:p>
+      <w:pPr>
+        <w:pStyle w:val="a3"/>
+        <w:ind w:left="360" w:firstLine="480"/>
+        <w:rPr>
+          <w:sz w:val="24"/>
+          <w:szCs w:val="24"/>
+        </w:rPr>
+      </w:pPr>
+      <w:r>
+        <w:rPr>
+          <w:sz w:val="24"/>
+          <w:szCs w:val="24"/>
+        </w:rPr>
+        <w:t xml:space="preserve">     */</w:t>
+      </w:r>
+    </w:p>
+    <w:p>
+      <w:pPr>
+        <w:pStyle w:val="a3"/>
+        <w:ind w:left="360" w:firstLine="480"/>
+        <w:rPr>
+          <w:sz w:val="24"/>
+          <w:szCs w:val="24"/>
+        </w:rPr>
+      </w:pPr>
+      <w:r>
+        <w:rPr>
+          <w:sz w:val="24"/>
+          <w:szCs w:val="24"/>
+        </w:rPr>
+        <w:t xml:space="preserve">    @</w:t>
+      </w:r>
+      <w:proofErr w:type="spellStart"/>
+      <w:r>
+        <w:rPr>
+          <w:sz w:val="24"/>
+          <w:szCs w:val="24"/>
+        </w:rPr>
+        <w:t>GetMapping</w:t>
+      </w:r>
+      <w:proofErr w:type="spellEnd"/>
+      <w:r>
+        <w:rPr>
+          <w:sz w:val="24"/>
+          <w:szCs w:val="24"/>
+        </w:rPr>
+        <w:t>("</w:t>
+      </w:r>
+      <w:proofErr w:type="spellStart"/>
+      <w:r>
+        <w:rPr>
+          <w:sz w:val="24"/>
+          <w:szCs w:val="24"/>
+        </w:rPr>
+        <w:t>selectOneWithFeignH</w:t>
+      </w:r>
+      <w:proofErr w:type="spellEnd"/>
+      <w:r>
+        <w:rPr>
+          <w:sz w:val="24"/>
+          <w:szCs w:val="24"/>
+        </w:rPr>
+        <w:t>")</w:t>
+      </w:r>
+    </w:p>
+    <w:p>
+      <w:pPr>
+        <w:pStyle w:val="a3"/>
+        <w:ind w:left="360" w:firstLine="480"/>
+        <w:rPr>
+          <w:sz w:val="24"/>
+          <w:szCs w:val="24"/>
+        </w:rPr>
+      </w:pPr>
+      <w:r>
+        <w:rPr>
+          <w:sz w:val="24"/>
+          <w:szCs w:val="24"/>
+        </w:rPr>
+        <w:t xml:space="preserve">    @</w:t>
+      </w:r>
+      <w:proofErr w:type="spellStart"/>
+      <w:proofErr w:type="gramStart"/>
+      <w:r>
+        <w:rPr>
+          <w:sz w:val="24"/>
+          <w:szCs w:val="24"/>
+        </w:rPr>
+        <w:t>HystrixCommand</w:t>
+      </w:r>
+      <w:proofErr w:type="spellEnd"/>
+      <w:r>
+        <w:rPr>
+          <w:sz w:val="24"/>
+          <w:szCs w:val="24"/>
+        </w:rPr>
+        <w:t>(</w:t>
+      </w:r>
+      <w:proofErr w:type="spellStart"/>
+      <w:proofErr w:type="gramEnd"/>
+      <w:r>
+        <w:rPr>
+          <w:sz w:val="24"/>
+          <w:szCs w:val="24"/>
+        </w:rPr>
+        <w:t>fallbackMethod</w:t>
+      </w:r>
+      <w:proofErr w:type="spellEnd"/>
+      <w:r>
+        <w:rPr>
+          <w:sz w:val="24"/>
+          <w:szCs w:val="24"/>
+        </w:rPr>
+        <w:t xml:space="preserve"> = "</w:t>
+      </w:r>
+      <w:proofErr w:type="spellStart"/>
+      <w:r>
+        <w:rPr>
+          <w:sz w:val="24"/>
+          <w:szCs w:val="24"/>
+        </w:rPr>
+        <w:t>selectOneWithFeignHBackup</w:t>
+      </w:r>
+      <w:proofErr w:type="spellEnd"/>
+      <w:r>
+        <w:rPr>
+          <w:sz w:val="24"/>
+          <w:szCs w:val="24"/>
+        </w:rPr>
+        <w:t xml:space="preserve">", </w:t>
+      </w:r>
+      <w:proofErr w:type="spellStart"/>
+      <w:r>
+        <w:rPr>
+          <w:sz w:val="24"/>
+          <w:szCs w:val="24"/>
+        </w:rPr>
+        <w:t>groupKey</w:t>
+      </w:r>
+      <w:proofErr w:type="spellEnd"/>
+      <w:r>
+        <w:rPr>
+          <w:sz w:val="24"/>
+          <w:szCs w:val="24"/>
+        </w:rPr>
+        <w:t xml:space="preserve"> = "</w:t>
+      </w:r>
+      <w:proofErr w:type="spellStart"/>
+      <w:r>
+        <w:rPr>
+          <w:sz w:val="24"/>
+          <w:szCs w:val="24"/>
+        </w:rPr>
+        <w:t>selectOneBackupThread</w:t>
+      </w:r>
+      <w:proofErr w:type="spellEnd"/>
+      <w:r>
+        <w:rPr>
+          <w:sz w:val="24"/>
+          <w:szCs w:val="24"/>
+        </w:rPr>
+        <w:t xml:space="preserve">", </w:t>
+      </w:r>
+      <w:proofErr w:type="spellStart"/>
+      <w:r>
+        <w:rPr>
+          <w:sz w:val="24"/>
+          <w:szCs w:val="24"/>
+        </w:rPr>
+        <w:t>threadPoolKey</w:t>
+      </w:r>
+      <w:proofErr w:type="spellEnd"/>
+      <w:r>
+        <w:rPr>
+          <w:sz w:val="24"/>
+          <w:szCs w:val="24"/>
+        </w:rPr>
+        <w:t xml:space="preserve"> = "</w:t>
+      </w:r>
+      <w:proofErr w:type="spellStart"/>
+      <w:r>
+        <w:rPr>
+          <w:sz w:val="24"/>
+          <w:szCs w:val="24"/>
+        </w:rPr>
+        <w:t>selectOneBackupThreadPoolKey</w:t>
+      </w:r>
+      <w:proofErr w:type="spellEnd"/>
+      <w:r>
+        <w:rPr>
+          <w:sz w:val="24"/>
+          <w:szCs w:val="24"/>
+        </w:rPr>
+        <w:t>",</w:t>
+      </w:r>
+    </w:p>
+    <w:p>
+      <w:pPr>
+        <w:pStyle w:val="a3"/>
+        <w:ind w:left="360" w:firstLine="480"/>
+        <w:rPr>
+          <w:sz w:val="24"/>
+          <w:szCs w:val="24"/>
+        </w:rPr>
+      </w:pPr>
+      <w:r>
+        <w:rPr>
+          <w:sz w:val="24"/>
+          <w:szCs w:val="24"/>
+        </w:rPr>
+        <w:t xml:space="preserve">            </w:t>
+      </w:r>
+      <w:proofErr w:type="spellStart"/>
+      <w:r>
+        <w:rPr>
+          <w:sz w:val="24"/>
+          <w:szCs w:val="24"/>
+        </w:rPr>
+        <w:t>commandProperties</w:t>
+      </w:r>
+      <w:proofErr w:type="spellEnd"/>
+      <w:r>
+        <w:rPr>
+          <w:sz w:val="24"/>
+          <w:szCs w:val="24"/>
+        </w:rPr>
+        <w:t xml:space="preserve"> = {</w:t>
+      </w:r>
+    </w:p>
+    <w:p>
+      <w:pPr>
+        <w:pStyle w:val="a3"/>
+        <w:ind w:left="360" w:firstLine="480"/>
+        <w:rPr>
+          <w:sz w:val="24"/>
+          <w:szCs w:val="24"/>
+        </w:rPr>
+      </w:pPr>
+      <w:r>
+        <w:rPr>
+          <w:sz w:val="24"/>
+          <w:szCs w:val="24"/>
+        </w:rPr>
+        <w:t xml:space="preserve">                    @</w:t>
+      </w:r>
+      <w:proofErr w:type="spellStart"/>
+      <w:proofErr w:type="gramStart"/>
+      <w:r>
+        <w:rPr>
+          <w:sz w:val="24"/>
+          <w:szCs w:val="24"/>
+        </w:rPr>
+        <w:t>HystrixProperty</w:t>
+      </w:r>
+      <w:proofErr w:type="spellEnd"/>
+      <w:r>
+        <w:rPr>
+          <w:sz w:val="24"/>
+          <w:szCs w:val="24"/>
+        </w:rPr>
+        <w:t>(</w:t>
+      </w:r>
+      <w:proofErr w:type="gramEnd"/>
+      <w:r>
+        <w:rPr>
+          <w:sz w:val="24"/>
+          <w:szCs w:val="24"/>
+        </w:rPr>
+        <w:t>name = "</w:t>
+      </w:r>
+      <w:proofErr w:type="spellStart"/>
+      <w:r>
+        <w:rPr>
+          <w:sz w:val="24"/>
+          <w:szCs w:val="24"/>
+        </w:rPr>
+        <w:t>execution.isolation.thread.timeoutInMilliseconds</w:t>
+      </w:r>
+      <w:proofErr w:type="spellEnd"/>
+      <w:r>
+        <w:rPr>
+          <w:sz w:val="24"/>
+          <w:szCs w:val="24"/>
+        </w:rPr>
+        <w:t>", value = "3000")})</w:t>
+      </w:r>
+    </w:p>
+    <w:p>
+      <w:pPr>
+        <w:pStyle w:val="a3"/>
+        <w:ind w:left="360" w:firstLine="480"/>
+        <w:rPr>
+          <w:sz w:val="24"/>
+          <w:szCs w:val="24"/>
+        </w:rPr>
+      </w:pPr>
+      <w:r>
+        <w:rPr>
+          <w:sz w:val="24"/>
+          <w:szCs w:val="24"/>
+        </w:rPr>
+        <w:t xml:space="preserve">    public </w:t>
+      </w:r>
+      <w:proofErr w:type="spellStart"/>
+      <w:r>
+        <w:rPr>
+          <w:sz w:val="24"/>
+          <w:szCs w:val="24"/>
+        </w:rPr>
+        <w:t>CommonResult</w:t>
+      </w:r>
+      <w:proofErr w:type="spellEnd"/>
+      <w:r>
+        <w:rPr>
+          <w:sz w:val="24"/>
+          <w:szCs w:val="24"/>
+        </w:rPr>
+        <w:t xml:space="preserve">&lt;Payment&gt; </w:t>
+      </w:r>
+      <w:proofErr w:type="spellStart"/>
+      <w:proofErr w:type="gramStart"/>
+      <w:r>
+        <w:rPr>
+          <w:sz w:val="24"/>
+          <w:szCs w:val="24"/>
+        </w:rPr>
+        <w:t>selectOneWithFeignH</w:t>
+      </w:r>
+      <w:proofErr w:type="spellEnd"/>
+      <w:r>
+        <w:rPr>
+          <w:sz w:val="24"/>
+          <w:szCs w:val="24"/>
+        </w:rPr>
+        <w:t>(</w:t>
+      </w:r>
+      <w:proofErr w:type="gramEnd"/>
+      <w:r>
+        <w:rPr>
+          <w:sz w:val="24"/>
+          <w:szCs w:val="24"/>
+        </w:rPr>
+        <w:t>Long id) {</w:t>
+      </w:r>
+    </w:p>
+    <w:p>
+      <w:pPr>
+        <w:pStyle w:val="a3"/>
+        <w:ind w:left="360" w:firstLine="480"/>
+        <w:rPr>
+          <w:sz w:val="24"/>
+          <w:szCs w:val="24"/>
+        </w:rPr>
+      </w:pPr>
+      <w:r>
+        <w:rPr>
+          <w:sz w:val="24"/>
+          <w:szCs w:val="24"/>
+        </w:rPr>
+        <w:t xml:space="preserve">        log.info("</w:t>
+      </w:r>
+      <w:proofErr w:type="spellStart"/>
+      <w:r>
+        <w:rPr>
+          <w:sz w:val="24"/>
+          <w:szCs w:val="24"/>
+        </w:rPr>
+        <w:t>selectOneWithFeign</w:t>
+      </w:r>
+      <w:proofErr w:type="spellEnd"/>
+      <w:r>
+        <w:rPr>
+          <w:sz w:val="24"/>
+          <w:szCs w:val="24"/>
+        </w:rPr>
+        <w:t>-&gt;</w:t>
+      </w:r>
+      <w:proofErr w:type="gramStart"/>
+      <w:r>
+        <w:rPr>
+          <w:sz w:val="24"/>
+          <w:szCs w:val="24"/>
+        </w:rPr>
+        <w:t>id:{</w:t>
+      </w:r>
+      <w:proofErr w:type="gramEnd"/>
+      <w:r>
+        <w:rPr>
+          <w:sz w:val="24"/>
+          <w:szCs w:val="24"/>
+        </w:rPr>
+        <w:t>}", id);</w:t>
+      </w:r>
+    </w:p>
+    <w:p>
+      <w:pPr>
+        <w:pStyle w:val="a3"/>
+        <w:ind w:left="360" w:firstLine="480"/>
+        <w:rPr>
+          <w:sz w:val="24"/>
+          <w:szCs w:val="24"/>
+        </w:rPr>
+      </w:pPr>
+      <w:r>
+        <w:rPr>
+          <w:sz w:val="24"/>
+          <w:szCs w:val="24"/>
+        </w:rPr>
+        <w:lastRenderedPageBreak/>
+        <w:t xml:space="preserve">        try {</w:t>
+      </w:r>
+    </w:p>
+    <w:p>
+      <w:pPr>
+        <w:pStyle w:val="a3"/>
+        <w:ind w:left="360" w:firstLine="480"/>
+        <w:rPr>
+          <w:sz w:val="24"/>
+          <w:szCs w:val="24"/>
+        </w:rPr>
+      </w:pPr>
+      <w:r>
+        <w:rPr>
+          <w:sz w:val="24"/>
+          <w:szCs w:val="24"/>
+        </w:rPr>
+        <w:t xml:space="preserve">            </w:t>
+      </w:r>
+      <w:proofErr w:type="spellStart"/>
+      <w:proofErr w:type="gramStart"/>
+      <w:r>
+        <w:rPr>
+          <w:sz w:val="24"/>
+          <w:szCs w:val="24"/>
+        </w:rPr>
+        <w:t>TimeUnit.SECONDS.sleep</w:t>
+      </w:r>
+      <w:proofErr w:type="spellEnd"/>
+      <w:proofErr w:type="gramEnd"/>
+      <w:r>
+        <w:rPr>
+          <w:sz w:val="24"/>
+          <w:szCs w:val="24"/>
+        </w:rPr>
+        <w:t>(4);</w:t>
+      </w:r>
+    </w:p>
+    <w:p>
+      <w:pPr>
+        <w:pStyle w:val="a3"/>
+        <w:ind w:left="360" w:firstLine="480"/>
+        <w:rPr>
+          <w:sz w:val="24"/>
+          <w:szCs w:val="24"/>
+        </w:rPr>
+      </w:pPr>
+      <w:r>
+        <w:rPr>
+          <w:sz w:val="24"/>
+          <w:szCs w:val="24"/>
+        </w:rPr>
+        <w:t xml:space="preserve">        } catch (</w:t>
+      </w:r>
+      <w:proofErr w:type="spellStart"/>
+      <w:r>
+        <w:rPr>
+          <w:sz w:val="24"/>
+          <w:szCs w:val="24"/>
+        </w:rPr>
+        <w:t>InterruptedException</w:t>
+      </w:r>
+      <w:proofErr w:type="spellEnd"/>
+      <w:r>
+        <w:rPr>
+          <w:sz w:val="24"/>
+          <w:szCs w:val="24"/>
+        </w:rPr>
+        <w:t xml:space="preserve"> e) {</w:t>
+      </w:r>
+    </w:p>
+    <w:p>
+      <w:pPr>
+        <w:pStyle w:val="a3"/>
+        <w:ind w:left="360" w:firstLine="480"/>
+        <w:rPr>
+          <w:sz w:val="24"/>
+          <w:szCs w:val="24"/>
+        </w:rPr>
+      </w:pPr>
+      <w:r>
+        <w:rPr>
+          <w:sz w:val="24"/>
+          <w:szCs w:val="24"/>
+        </w:rPr>
+        <w:t xml:space="preserve">            </w:t>
+      </w:r>
+      <w:proofErr w:type="spellStart"/>
+      <w:proofErr w:type="gramStart"/>
+      <w:r>
+        <w:rPr>
+          <w:sz w:val="24"/>
+          <w:szCs w:val="24"/>
+        </w:rPr>
+        <w:t>e.printStackTrace</w:t>
+      </w:r>
+      <w:proofErr w:type="spellEnd"/>
+      <w:proofErr w:type="gramEnd"/>
+      <w:r>
+        <w:rPr>
+          <w:sz w:val="24"/>
+          <w:szCs w:val="24"/>
+        </w:rPr>
+        <w:t>();</w:t>
+      </w:r>
+    </w:p>
+    <w:p>
+      <w:pPr>
+        <w:pStyle w:val="a3"/>
+        <w:ind w:left="360" w:firstLine="480"/>
+        <w:rPr>
+          <w:sz w:val="24"/>
+          <w:szCs w:val="24"/>
+        </w:rPr>
+      </w:pPr>
+      <w:r>
+        <w:rPr>
+          <w:sz w:val="24"/>
+          <w:szCs w:val="24"/>
+        </w:rPr>
+        <w:t xml:space="preserve">        }</w:t>
+      </w:r>
+    </w:p>
+    <w:p>
+      <w:pPr>
+        <w:pStyle w:val="a3"/>
+        <w:ind w:left="360" w:firstLine="480"/>
+        <w:rPr>
+          <w:sz w:val="24"/>
+          <w:szCs w:val="24"/>
+        </w:rPr>
+      </w:pPr>
+      <w:r>
+        <w:rPr>
+          <w:sz w:val="24"/>
+          <w:szCs w:val="24"/>
+        </w:rPr>
+        <w:t xml:space="preserve">        return </w:t>
+      </w:r>
+      <w:proofErr w:type="spellStart"/>
+      <w:r>
+        <w:rPr>
+          <w:sz w:val="24"/>
+          <w:szCs w:val="24"/>
+        </w:rPr>
+        <w:t>paymentFeignService.selectOne</w:t>
+      </w:r>
+      <w:proofErr w:type="spellEnd"/>
+      <w:r>
+        <w:rPr>
+          <w:sz w:val="24"/>
+          <w:szCs w:val="24"/>
+        </w:rPr>
+        <w:t>(id);</w:t>
+      </w:r>
+    </w:p>
+    <w:p>
+      <w:pPr>
+        <w:pStyle w:val="a3"/>
+        <w:ind w:left="360" w:firstLineChars="0" w:firstLine="0"/>
+        <w:rPr>
+          <w:rFonts w:hint="eastAsia"/>
+          <w:sz w:val="24"/>
+          <w:szCs w:val="24"/>
+        </w:rPr>
+      </w:pPr>
+      <w:r>
+        <w:rPr>
+          <w:sz w:val="24"/>
+          <w:szCs w:val="24"/>
+        </w:rPr>
+        <w:t xml:space="preserve">    }</w:t>
       </w:r>
     </w:p>
     <w:sectPr>
@@ -760,7 +1935,7 @@
   <w:abstractNum w:abstractNumId="0" w15:restartNumberingAfterBreak="0">
     <w:nsid w:val="0A3D6FB3"/>
     <w:multiLevelType w:val="hybridMultilevel"/>
-    <w:tmpl w:val="B7108220"/>
+    <w:tmpl w:val="52528F8E"/>
     <w:lvl w:ilvl="0" w:tplc="04090013">
       <w:start w:val="1"/>
       <w:numFmt w:val="chineseCountingThousand"/>
@@ -1019,6 +2194,95 @@
     </w:lvl>
   </w:abstractNum>
   <w:abstractNum w:abstractNumId="3" w15:restartNumberingAfterBreak="0">
+    <w:nsid w:val="566B13DD"/>
+    <w:multiLevelType w:val="hybridMultilevel"/>
+    <w:tmpl w:val="40BCD458"/>
+    <w:lvl w:ilvl="0" w:tplc="E618A400">
+      <w:start w:val="1"/>
+      <w:numFmt w:val="decimal"/>
+      <w:lvlText w:val="%1、"/>
+      <w:lvlJc w:val="left"/>
+      <w:pPr>
+        <w:ind w:left="360" w:hanging="360"/>
+      </w:pPr>
+      <w:rPr>
+        <w:rFonts w:hint="default"/>
+      </w:rPr>
+    </w:lvl>
+    <w:lvl w:ilvl="1" w:tplc="04090019" w:tentative="1">
+      <w:start w:val="1"/>
+      <w:numFmt w:val="lowerLetter"/>
+      <w:lvlText w:val="%2)"/>
+      <w:lvlJc w:val="left"/>
+      <w:pPr>
+        <w:ind w:left="840" w:hanging="420"/>
+      </w:pPr>
+    </w:lvl>
+    <w:lvl w:ilvl="2" w:tplc="0409001B" w:tentative="1">
+      <w:start w:val="1"/>
+      <w:numFmt w:val="lowerRoman"/>
+      <w:lvlText w:val="%3."/>
+      <w:lvlJc w:val="right"/>
+      <w:pPr>
+        <w:ind w:left="1260" w:hanging="420"/>
+      </w:pPr>
+    </w:lvl>
+    <w:lvl w:ilvl="3" w:tplc="0409000F" w:tentative="1">
+      <w:start w:val="1"/>
+      <w:numFmt w:val="decimal"/>
+      <w:lvlText w:val="%4."/>
+      <w:lvlJc w:val="left"/>
+      <w:pPr>
+        <w:ind w:left="1680" w:hanging="420"/>
+      </w:pPr>
+    </w:lvl>
+    <w:lvl w:ilvl="4" w:tplc="04090019" w:tentative="1">
+      <w:start w:val="1"/>
+      <w:numFmt w:val="lowerLetter"/>
+      <w:lvlText w:val="%5)"/>
+      <w:lvlJc w:val="left"/>
+      <w:pPr>
+        <w:ind w:left="2100" w:hanging="420"/>
+      </w:pPr>
+    </w:lvl>
+    <w:lvl w:ilvl="5" w:tplc="0409001B" w:tentative="1">
+      <w:start w:val="1"/>
+      <w:numFmt w:val="lowerRoman"/>
+      <w:lvlText w:val="%6."/>
+      <w:lvlJc w:val="right"/>
+      <w:pPr>
+        <w:ind w:left="2520" w:hanging="420"/>
+      </w:pPr>
+    </w:lvl>
+    <w:lvl w:ilvl="6" w:tplc="0409000F" w:tentative="1">
+      <w:start w:val="1"/>
+      <w:numFmt w:val="decimal"/>
+      <w:lvlText w:val="%7."/>
+      <w:lvlJc w:val="left"/>
+      <w:pPr>
+        <w:ind w:left="2940" w:hanging="420"/>
+      </w:pPr>
+    </w:lvl>
+    <w:lvl w:ilvl="7" w:tplc="04090019" w:tentative="1">
+      <w:start w:val="1"/>
+      <w:numFmt w:val="lowerLetter"/>
+      <w:lvlText w:val="%8)"/>
+      <w:lvlJc w:val="left"/>
+      <w:pPr>
+        <w:ind w:left="3360" w:hanging="420"/>
+      </w:pPr>
+    </w:lvl>
+    <w:lvl w:ilvl="8" w:tplc="0409001B" w:tentative="1">
+      <w:start w:val="1"/>
+      <w:numFmt w:val="lowerRoman"/>
+      <w:lvlText w:val="%9."/>
+      <w:lvlJc w:val="right"/>
+      <w:pPr>
+        <w:ind w:left="3780" w:hanging="420"/>
+      </w:pPr>
+    </w:lvl>
+  </w:abstractNum>
+  <w:abstractNum w:abstractNumId="4" w15:restartNumberingAfterBreak="0">
     <w:nsid w:val="791973FA"/>
     <w:multiLevelType w:val="hybridMultilevel"/>
     <w:tmpl w:val="3152758E"/>
@@ -1105,7 +2369,7 @@
     </w:lvl>
   </w:abstractNum>
   <w:num w:numId="1">
-    <w:abstractNumId w:val="3"/>
+    <w:abstractNumId w:val="4"/>
   </w:num>
   <w:num w:numId="2">
     <w:abstractNumId w:val="0"/>
@@ -1115,6 +2379,9 @@
   </w:num>
   <w:num w:numId="4">
     <w:abstractNumId w:val="2"/>
+  </w:num>
+  <w:num w:numId="5">
+    <w:abstractNumId w:val="3"/>
   </w:num>
 </w:numbering>
 </file>
